--- a/Discrete Mathematics/Discrete Math Notes.docx
+++ b/Discrete Mathematics/Discrete Math Notes.docx
@@ -507,12 +507,189 @@
     </w:p>
     <w:p>
       <w:pPr>
-        <w:rPr>
-          <w:rFonts w:ascii="Times New Roman" w:hAnsi="Times New Roman" w:cs="Times New Roman"/>
-          <w:sz w:val="24"/>
-          <w:szCs w:val="24"/>
-        </w:rPr>
-      </w:pPr>
+        <w:pStyle w:val="ListParagraph"/>
+        <w:numPr>
+          <w:ilvl w:val="0"/>
+          <w:numId w:val="4"/>
+        </w:numPr>
+        <w:rPr>
+          <w:rFonts w:ascii="Times New Roman" w:hAnsi="Times New Roman" w:cs="Times New Roman"/>
+          <w:sz w:val="24"/>
+          <w:szCs w:val="24"/>
+        </w:rPr>
+      </w:pPr>
+      <w:r>
+        <w:rPr>
+          <w:rFonts w:ascii="Times New Roman" w:hAnsi="Times New Roman" w:cs="Times New Roman"/>
+          <w:sz w:val="24"/>
+          <w:szCs w:val="24"/>
+        </w:rPr>
+        <w:t>Logic reasoning used in real-life.</w:t>
+      </w:r>
+    </w:p>
+    <w:p>
+      <w:pPr>
+        <w:pStyle w:val="ListParagraph"/>
+        <w:numPr>
+          <w:ilvl w:val="1"/>
+          <w:numId w:val="4"/>
+        </w:numPr>
+        <w:rPr>
+          <w:rFonts w:ascii="Times New Roman" w:hAnsi="Times New Roman" w:cs="Times New Roman"/>
+          <w:sz w:val="24"/>
+          <w:szCs w:val="24"/>
+        </w:rPr>
+      </w:pPr>
+      <w:r>
+        <w:rPr>
+          <w:rFonts w:ascii="Times New Roman" w:hAnsi="Times New Roman" w:cs="Times New Roman"/>
+          <w:sz w:val="24"/>
+          <w:szCs w:val="24"/>
+        </w:rPr>
+        <w:t>Proof by contradiction</w:t>
+      </w:r>
+    </w:p>
+    <w:p>
+      <w:pPr>
+        <w:pStyle w:val="ListParagraph"/>
+        <w:numPr>
+          <w:ilvl w:val="1"/>
+          <w:numId w:val="4"/>
+        </w:numPr>
+        <w:rPr>
+          <w:rFonts w:ascii="Times New Roman" w:hAnsi="Times New Roman" w:cs="Times New Roman"/>
+          <w:sz w:val="24"/>
+          <w:szCs w:val="24"/>
+        </w:rPr>
+      </w:pPr>
+      <w:r>
+        <w:rPr>
+          <w:rFonts w:ascii="Times New Roman" w:hAnsi="Times New Roman" w:cs="Times New Roman"/>
+          <w:sz w:val="24"/>
+          <w:szCs w:val="24"/>
+        </w:rPr>
+        <w:t>Indirect proof</w:t>
+      </w:r>
+    </w:p>
+    <w:p>
+      <w:pPr>
+        <w:pStyle w:val="ListParagraph"/>
+        <w:numPr>
+          <w:ilvl w:val="1"/>
+          <w:numId w:val="4"/>
+        </w:numPr>
+        <w:rPr>
+          <w:rFonts w:ascii="Times New Roman" w:hAnsi="Times New Roman" w:cs="Times New Roman"/>
+          <w:sz w:val="24"/>
+          <w:szCs w:val="24"/>
+        </w:rPr>
+      </w:pPr>
+      <w:r>
+        <w:rPr>
+          <w:rFonts w:ascii="Times New Roman" w:hAnsi="Times New Roman" w:cs="Times New Roman"/>
+          <w:sz w:val="24"/>
+          <w:szCs w:val="24"/>
+        </w:rPr>
+        <w:t>Use laws of logic (e.g. state machine)</w:t>
+      </w:r>
+    </w:p>
+    <w:p>
+      <w:pPr>
+        <w:rPr>
+          <w:rFonts w:ascii="Times New Roman" w:hAnsi="Times New Roman" w:cs="Times New Roman"/>
+          <w:sz w:val="24"/>
+          <w:szCs w:val="24"/>
+        </w:rPr>
+      </w:pPr>
+    </w:p>
+    <w:p>
+      <w:pPr>
+        <w:rPr>
+          <w:rFonts w:ascii="Times New Roman" w:hAnsi="Times New Roman" w:cs="Times New Roman"/>
+          <w:sz w:val="24"/>
+          <w:szCs w:val="24"/>
+        </w:rPr>
+      </w:pPr>
+      <w:r>
+        <w:rPr>
+          <w:rFonts w:ascii="Times New Roman" w:hAnsi="Times New Roman" w:cs="Times New Roman"/>
+          <w:sz w:val="24"/>
+          <w:szCs w:val="24"/>
+        </w:rPr>
+        <w:t>Abstract Math</w:t>
+      </w:r>
+    </w:p>
+    <w:p>
+      <w:pPr>
+        <w:pStyle w:val="ListParagraph"/>
+        <w:numPr>
+          <w:ilvl w:val="0"/>
+          <w:numId w:val="4"/>
+        </w:numPr>
+        <w:rPr>
+          <w:rFonts w:ascii="Times New Roman" w:hAnsi="Times New Roman" w:cs="Times New Roman"/>
+          <w:sz w:val="24"/>
+          <w:szCs w:val="24"/>
+        </w:rPr>
+      </w:pPr>
+      <w:r>
+        <w:rPr>
+          <w:rFonts w:ascii="Times New Roman" w:hAnsi="Times New Roman" w:cs="Times New Roman"/>
+          <w:sz w:val="24"/>
+          <w:szCs w:val="24"/>
+        </w:rPr>
+        <w:t>Justifies the use of math in applications.</w:t>
+      </w:r>
+    </w:p>
+    <w:p>
+      <w:pPr>
+        <w:pStyle w:val="ListParagraph"/>
+        <w:numPr>
+          <w:ilvl w:val="0"/>
+          <w:numId w:val="4"/>
+        </w:numPr>
+        <w:rPr>
+          <w:rFonts w:ascii="Times New Roman" w:hAnsi="Times New Roman" w:cs="Times New Roman"/>
+          <w:sz w:val="24"/>
+          <w:szCs w:val="24"/>
+        </w:rPr>
+      </w:pPr>
+      <w:r>
+        <w:rPr>
+          <w:rFonts w:ascii="Times New Roman" w:hAnsi="Times New Roman" w:cs="Times New Roman"/>
+          <w:sz w:val="24"/>
+          <w:szCs w:val="24"/>
+        </w:rPr>
+        <w:t xml:space="preserve">Requires conceptual reasoning about </w:t>
+      </w:r>
+    </w:p>
+    <w:p>
+      <w:pPr>
+        <w:rPr>
+          <w:rFonts w:ascii="Times New Roman" w:hAnsi="Times New Roman" w:cs="Times New Roman"/>
+          <w:sz w:val="24"/>
+          <w:szCs w:val="24"/>
+        </w:rPr>
+      </w:pPr>
+    </w:p>
+    <w:p>
+      <w:pPr>
+        <w:rPr>
+          <w:rFonts w:ascii="Times New Roman" w:hAnsi="Times New Roman" w:cs="Times New Roman"/>
+          <w:b/>
+          <w:sz w:val="24"/>
+          <w:szCs w:val="24"/>
+        </w:rPr>
+      </w:pPr>
+      <w:r>
+        <w:rPr>
+          <w:rFonts w:ascii="Times New Roman" w:hAnsi="Times New Roman" w:cs="Times New Roman"/>
+          <w:b/>
+          <w:sz w:val="24"/>
+          <w:szCs w:val="24"/>
+        </w:rPr>
+        <w:t>Above section not finished</w:t>
+      </w:r>
       <w:bookmarkStart w:id="0" w:name="_GoBack"/>
       <w:bookmarkEnd w:id="0"/>
     </w:p>
@@ -755,6 +932,119 @@
     </w:lvl>
   </w:abstractNum>
   <w:abstractNum w:abstractNumId="2" w15:restartNumberingAfterBreak="0">
+    <w:nsid w:val="7AE90103"/>
+    <w:multiLevelType w:val="hybridMultilevel"/>
+    <w:tmpl w:val="8FEE3762"/>
+    <w:lvl w:ilvl="0" w:tplc="5DE23D48">
+      <w:start w:val="1"/>
+      <w:numFmt w:val="bullet"/>
+      <w:lvlText w:val=""/>
+      <w:lvlJc w:val="left"/>
+      <w:pPr>
+        <w:ind w:left="720" w:hanging="360"/>
+      </w:pPr>
+      <w:rPr>
+        <w:rFonts w:ascii="Symbol" w:hAnsi="Symbol" w:hint="default"/>
+      </w:rPr>
+    </w:lvl>
+    <w:lvl w:ilvl="1" w:tplc="04090001">
+      <w:start w:val="1"/>
+      <w:numFmt w:val="bullet"/>
+      <w:lvlText w:val=""/>
+      <w:lvlJc w:val="left"/>
+      <w:pPr>
+        <w:ind w:left="1440" w:hanging="360"/>
+      </w:pPr>
+      <w:rPr>
+        <w:rFonts w:ascii="Symbol" w:hAnsi="Symbol" w:hint="default"/>
+      </w:rPr>
+    </w:lvl>
+    <w:lvl w:ilvl="2" w:tplc="04090005" w:tentative="1">
+      <w:start w:val="1"/>
+      <w:numFmt w:val="bullet"/>
+      <w:lvlText w:val=""/>
+      <w:lvlJc w:val="left"/>
+      <w:pPr>
+        <w:ind w:left="2160" w:hanging="360"/>
+      </w:pPr>
+      <w:rPr>
+        <w:rFonts w:ascii="Wingdings" w:hAnsi="Wingdings" w:hint="default"/>
+      </w:rPr>
+    </w:lvl>
+    <w:lvl w:ilvl="3" w:tplc="04090001" w:tentative="1">
+      <w:start w:val="1"/>
+      <w:numFmt w:val="bullet"/>
+      <w:lvlText w:val=""/>
+      <w:lvlJc w:val="left"/>
+      <w:pPr>
+        <w:ind w:left="2880" w:hanging="360"/>
+      </w:pPr>
+      <w:rPr>
+        <w:rFonts w:ascii="Symbol" w:hAnsi="Symbol" w:hint="default"/>
+      </w:rPr>
+    </w:lvl>
+    <w:lvl w:ilvl="4" w:tplc="04090003" w:tentative="1">
+      <w:start w:val="1"/>
+      <w:numFmt w:val="bullet"/>
+      <w:lvlText w:val="o"/>
+      <w:lvlJc w:val="left"/>
+      <w:pPr>
+        <w:ind w:left="3600" w:hanging="360"/>
+      </w:pPr>
+      <w:rPr>
+        <w:rFonts w:ascii="Courier New" w:hAnsi="Courier New" w:cs="Courier New" w:hint="default"/>
+      </w:rPr>
+    </w:lvl>
+    <w:lvl w:ilvl="5" w:tplc="04090005" w:tentative="1">
+      <w:start w:val="1"/>
+      <w:numFmt w:val="bullet"/>
+      <w:lvlText w:val=""/>
+      <w:lvlJc w:val="left"/>
+      <w:pPr>
+        <w:ind w:left="4320" w:hanging="360"/>
+      </w:pPr>
+      <w:rPr>
+        <w:rFonts w:ascii="Wingdings" w:hAnsi="Wingdings" w:hint="default"/>
+      </w:rPr>
+    </w:lvl>
+    <w:lvl w:ilvl="6" w:tplc="04090001" w:tentative="1">
+      <w:start w:val="1"/>
+      <w:numFmt w:val="bullet"/>
+      <w:lvlText w:val=""/>
+      <w:lvlJc w:val="left"/>
+      <w:pPr>
+        <w:ind w:left="5040" w:hanging="360"/>
+      </w:pPr>
+      <w:rPr>
+        <w:rFonts w:ascii="Symbol" w:hAnsi="Symbol" w:hint="default"/>
+      </w:rPr>
+    </w:lvl>
+    <w:lvl w:ilvl="7" w:tplc="04090003" w:tentative="1">
+      <w:start w:val="1"/>
+      <w:numFmt w:val="bullet"/>
+      <w:lvlText w:val="o"/>
+      <w:lvlJc w:val="left"/>
+      <w:pPr>
+        <w:ind w:left="5760" w:hanging="360"/>
+      </w:pPr>
+      <w:rPr>
+        <w:rFonts w:ascii="Courier New" w:hAnsi="Courier New" w:cs="Courier New" w:hint="default"/>
+      </w:rPr>
+    </w:lvl>
+    <w:lvl w:ilvl="8" w:tplc="04090005" w:tentative="1">
+      <w:start w:val="1"/>
+      <w:numFmt w:val="bullet"/>
+      <w:lvlText w:val=""/>
+      <w:lvlJc w:val="left"/>
+      <w:pPr>
+        <w:ind w:left="6480" w:hanging="360"/>
+      </w:pPr>
+      <w:rPr>
+        <w:rFonts w:ascii="Wingdings" w:hAnsi="Wingdings" w:hint="default"/>
+      </w:rPr>
+    </w:lvl>
+  </w:abstractNum>
+  <w:abstractNum w:abstractNumId="3" w15:restartNumberingAfterBreak="0">
     <w:nsid w:val="7D770607"/>
     <w:multiLevelType w:val="hybridMultilevel"/>
     <w:tmpl w:val="E89C49A2"/>
@@ -874,6 +1164,9 @@
     <w:abstractNumId w:val="1"/>
   </w:num>
   <w:num w:numId="3">
+    <w:abstractNumId w:val="3"/>
+  </w:num>
+  <w:num w:numId="4">
     <w:abstractNumId w:val="2"/>
   </w:num>
 </w:numbering>
